--- a/static/uploads/IanArriagaMackenzie_CV_2022.docx
+++ b/static/uploads/IanArriagaMackenzie_CV_2022.docx
@@ -336,25 +336,31 @@
         <w:rPr>
           <w:rFonts w:asciiTheme="minorHAnsi" w:hAnsiTheme="minorHAnsi" w:cstheme="minorHAnsi"/>
         </w:rPr>
-        <w:t>,</w:t>
-      </w:r>
-      <w:r>
-        <w:rPr>
-          <w:rFonts w:asciiTheme="minorHAnsi" w:hAnsiTheme="minorHAnsi" w:cstheme="minorHAnsi"/>
-        </w:rPr>
-        <w:t xml:space="preserve"> but not limited to</w:t>
-      </w:r>
-      <w:r>
-        <w:rPr>
-          <w:rFonts w:asciiTheme="minorHAnsi" w:hAnsiTheme="minorHAnsi" w:cstheme="minorHAnsi"/>
-        </w:rPr>
-        <w:t>,</w:t>
-      </w:r>
-      <w:r>
-        <w:rPr>
-          <w:rFonts w:asciiTheme="minorHAnsi" w:hAnsiTheme="minorHAnsi" w:cstheme="minorHAnsi"/>
-        </w:rPr>
-        <w:t xml:space="preserve"> optimization, cluster computing, algorithm design, and efficient experiment implementation</w:t>
+        <w:t xml:space="preserve"> </w:t>
+      </w:r>
+      <w:r>
+        <w:rPr>
+          <w:rFonts w:asciiTheme="minorHAnsi" w:hAnsiTheme="minorHAnsi" w:cstheme="minorHAnsi"/>
+        </w:rPr>
+        <w:t xml:space="preserve">optimization, </w:t>
+      </w:r>
+      <w:r>
+        <w:rPr>
+          <w:rFonts w:asciiTheme="minorHAnsi" w:hAnsiTheme="minorHAnsi" w:cstheme="minorHAnsi"/>
+        </w:rPr>
+        <w:t>parallel</w:t>
+      </w:r>
+      <w:r>
+        <w:rPr>
+          <w:rFonts w:asciiTheme="minorHAnsi" w:hAnsiTheme="minorHAnsi" w:cstheme="minorHAnsi"/>
+        </w:rPr>
+        <w:t xml:space="preserve"> computing, algorithm design, and </w:t>
+      </w:r>
+      <w:r>
+        <w:rPr>
+          <w:rFonts w:asciiTheme="minorHAnsi" w:hAnsiTheme="minorHAnsi" w:cstheme="minorHAnsi"/>
+        </w:rPr>
+        <w:t>machine learning</w:t>
       </w:r>
       <w:r>
         <w:rPr>
@@ -449,7 +455,21 @@
         <w:rPr>
           <w:rFonts w:asciiTheme="minorHAnsi" w:hAnsiTheme="minorHAnsi" w:cstheme="minorHAnsi"/>
         </w:rPr>
-        <w:t>, Katerina Kechris, PhD</w:t>
+        <w:t xml:space="preserve">, Katerina </w:t>
+      </w:r>
+      <w:proofErr w:type="spellStart"/>
+      <w:r>
+        <w:rPr>
+          <w:rFonts w:asciiTheme="minorHAnsi" w:hAnsiTheme="minorHAnsi" w:cstheme="minorHAnsi"/>
+        </w:rPr>
+        <w:t>Kechris</w:t>
+      </w:r>
+      <w:proofErr w:type="spellEnd"/>
+      <w:r>
+        <w:rPr>
+          <w:rFonts w:asciiTheme="minorHAnsi" w:hAnsiTheme="minorHAnsi" w:cstheme="minorHAnsi"/>
+        </w:rPr>
+        <w:t>, PhD</w:t>
       </w:r>
       <w:r>
         <w:rPr>
@@ -743,7 +763,23 @@
           <w:rFonts w:asciiTheme="minorHAnsi" w:hAnsiTheme="minorHAnsi" w:cstheme="minorHAnsi"/>
           <w:bCs/>
         </w:rPr>
-        <w:t>Chris Gignoux, PhD, Nancy Krebs, MD, Michael Hambidge, MD</w:t>
+        <w:t xml:space="preserve">Chris </w:t>
+      </w:r>
+      <w:proofErr w:type="spellStart"/>
+      <w:r>
+        <w:rPr>
+          <w:rFonts w:asciiTheme="minorHAnsi" w:hAnsiTheme="minorHAnsi" w:cstheme="minorHAnsi"/>
+          <w:bCs/>
+        </w:rPr>
+        <w:t>Gignoux</w:t>
+      </w:r>
+      <w:proofErr w:type="spellEnd"/>
+      <w:r>
+        <w:rPr>
+          <w:rFonts w:asciiTheme="minorHAnsi" w:hAnsiTheme="minorHAnsi" w:cstheme="minorHAnsi"/>
+          <w:bCs/>
+        </w:rPr>
+        <w:t>, PhD, Nancy Krebs, MD, Michael Hambidge, MD</w:t>
       </w:r>
     </w:p>
     <w:p>
@@ -813,6 +849,7 @@
           <w:rFonts w:asciiTheme="minorHAnsi" w:hAnsiTheme="minorHAnsi" w:cstheme="minorHAnsi"/>
           <w:b/>
         </w:rPr>
+        <w:lastRenderedPageBreak/>
         <w:t>University of Colorado Anschutz Medical Campus</w:t>
       </w:r>
       <w:r>
@@ -957,7 +994,21 @@
         <w:rPr>
           <w:rFonts w:asciiTheme="minorHAnsi" w:hAnsiTheme="minorHAnsi" w:cstheme="minorHAnsi"/>
         </w:rPr>
-        <w:t>, Matesi G, Chen S, Ronco A, Marker KM, Hall JR, Scherenberg R,</w:t>
+        <w:t xml:space="preserve">, Matesi G, Chen S, Ronco A, Marker KM, Hall JR, </w:t>
+      </w:r>
+      <w:proofErr w:type="spellStart"/>
+      <w:r>
+        <w:rPr>
+          <w:rFonts w:asciiTheme="minorHAnsi" w:hAnsiTheme="minorHAnsi" w:cstheme="minorHAnsi"/>
+        </w:rPr>
+        <w:t>Scherenberg</w:t>
+      </w:r>
+      <w:proofErr w:type="spellEnd"/>
+      <w:r>
+        <w:rPr>
+          <w:rFonts w:asciiTheme="minorHAnsi" w:hAnsiTheme="minorHAnsi" w:cstheme="minorHAnsi"/>
+        </w:rPr>
+        <w:t xml:space="preserve"> R,</w:t>
       </w:r>
       <w:r>
         <w:rPr>
@@ -969,7 +1020,21 @@
         <w:rPr>
           <w:rFonts w:asciiTheme="minorHAnsi" w:hAnsiTheme="minorHAnsi" w:cstheme="minorHAnsi"/>
         </w:rPr>
-        <w:t>Khajeh-Sharafabadi M,</w:t>
+        <w:t>Khajeh-</w:t>
+      </w:r>
+      <w:proofErr w:type="spellStart"/>
+      <w:r>
+        <w:rPr>
+          <w:rFonts w:asciiTheme="minorHAnsi" w:hAnsiTheme="minorHAnsi" w:cstheme="minorHAnsi"/>
+        </w:rPr>
+        <w:t>Sharafabadi</w:t>
+      </w:r>
+      <w:proofErr w:type="spellEnd"/>
+      <w:r>
+        <w:rPr>
+          <w:rFonts w:asciiTheme="minorHAnsi" w:hAnsiTheme="minorHAnsi" w:cstheme="minorHAnsi"/>
+        </w:rPr>
+        <w:t xml:space="preserve"> M,</w:t>
       </w:r>
       <w:r>
         <w:rPr>
@@ -981,7 +1046,35 @@
         <w:rPr>
           <w:rFonts w:asciiTheme="minorHAnsi" w:hAnsiTheme="minorHAnsi" w:cstheme="minorHAnsi"/>
         </w:rPr>
-        <w:t>Wu Y, Gignoux CR, Null M, Hendricks AE. Summix: A method for detecting and adjusting</w:t>
+        <w:t xml:space="preserve">Wu Y, </w:t>
+      </w:r>
+      <w:proofErr w:type="spellStart"/>
+      <w:r>
+        <w:rPr>
+          <w:rFonts w:asciiTheme="minorHAnsi" w:hAnsiTheme="minorHAnsi" w:cstheme="minorHAnsi"/>
+        </w:rPr>
+        <w:t>Gignoux</w:t>
+      </w:r>
+      <w:proofErr w:type="spellEnd"/>
+      <w:r>
+        <w:rPr>
+          <w:rFonts w:asciiTheme="minorHAnsi" w:hAnsiTheme="minorHAnsi" w:cstheme="minorHAnsi"/>
+        </w:rPr>
+        <w:t xml:space="preserve"> CR, Null M, Hendricks AE. </w:t>
+      </w:r>
+      <w:proofErr w:type="spellStart"/>
+      <w:r>
+        <w:rPr>
+          <w:rFonts w:asciiTheme="minorHAnsi" w:hAnsiTheme="minorHAnsi" w:cstheme="minorHAnsi"/>
+        </w:rPr>
+        <w:t>Summix</w:t>
+      </w:r>
+      <w:proofErr w:type="spellEnd"/>
+      <w:r>
+        <w:rPr>
+          <w:rFonts w:asciiTheme="minorHAnsi" w:hAnsiTheme="minorHAnsi" w:cstheme="minorHAnsi"/>
+        </w:rPr>
+        <w:t>: A method for detecting and adjusting</w:t>
       </w:r>
       <w:r>
         <w:rPr>
@@ -1139,7 +1232,21 @@
         <w:rPr>
           <w:rFonts w:asciiTheme="minorHAnsi" w:hAnsiTheme="minorHAnsi" w:cstheme="minorHAnsi"/>
         </w:rPr>
-        <w:t>, Pattee J, Kaiser S, Willems E, Rumack B, Reynolds K, Dart R</w:t>
+        <w:t xml:space="preserve">, Pattee J, Kaiser S, Willems E, </w:t>
+      </w:r>
+      <w:proofErr w:type="spellStart"/>
+      <w:r>
+        <w:rPr>
+          <w:rFonts w:asciiTheme="minorHAnsi" w:hAnsiTheme="minorHAnsi" w:cstheme="minorHAnsi"/>
+        </w:rPr>
+        <w:t>Rumack</w:t>
+      </w:r>
+      <w:proofErr w:type="spellEnd"/>
+      <w:r>
+        <w:rPr>
+          <w:rFonts w:asciiTheme="minorHAnsi" w:hAnsiTheme="minorHAnsi" w:cstheme="minorHAnsi"/>
+        </w:rPr>
+        <w:t xml:space="preserve"> B, Reynolds K, Dart R</w:t>
       </w:r>
       <w:r>
         <w:rPr>
@@ -1409,6 +1516,7 @@
         </w:rPr>
         <w:t xml:space="preserve">, </w:t>
       </w:r>
+      <w:proofErr w:type="spellStart"/>
       <w:r>
         <w:rPr>
           <w:rFonts w:asciiTheme="minorHAnsi" w:hAnsiTheme="minorHAnsi" w:cstheme="minorHAnsi"/>
@@ -1421,6 +1529,7 @@
         </w:rPr>
         <w:t>really</w:t>
       </w:r>
+      <w:proofErr w:type="spellEnd"/>
       <w:r>
         <w:rPr>
           <w:rFonts w:asciiTheme="minorHAnsi" w:hAnsiTheme="minorHAnsi" w:cstheme="minorHAnsi"/>
@@ -1887,22 +1996,22 @@
           <w:rFonts w:asciiTheme="minorHAnsi" w:hAnsiTheme="minorHAnsi" w:cstheme="minorHAnsi"/>
           <w:bCs/>
         </w:rPr>
+        <w:t>Work Study Award</w:t>
+      </w:r>
+    </w:p>
+    <w:p>
+      <w:pPr>
+        <w:rPr>
+          <w:rFonts w:asciiTheme="minorHAnsi" w:hAnsiTheme="minorHAnsi" w:cstheme="minorHAnsi"/>
+          <w:bCs/>
+        </w:rPr>
+      </w:pPr>
+      <w:r>
+        <w:rPr>
+          <w:rFonts w:asciiTheme="minorHAnsi" w:hAnsiTheme="minorHAnsi" w:cstheme="minorHAnsi"/>
+          <w:bCs/>
+        </w:rPr>
         <w:lastRenderedPageBreak/>
-        <w:t>Work Study Award</w:t>
-      </w:r>
-    </w:p>
-    <w:p>
-      <w:pPr>
-        <w:rPr>
-          <w:rFonts w:asciiTheme="minorHAnsi" w:hAnsiTheme="minorHAnsi" w:cstheme="minorHAnsi"/>
-          <w:bCs/>
-        </w:rPr>
-      </w:pPr>
-      <w:r>
-        <w:rPr>
-          <w:rFonts w:asciiTheme="minorHAnsi" w:hAnsiTheme="minorHAnsi" w:cstheme="minorHAnsi"/>
-          <w:bCs/>
-        </w:rPr>
         <w:t>University of Colorado Denver</w:t>
       </w:r>
     </w:p>
@@ -2660,7 +2769,15 @@
         </w:rPr>
       </w:pPr>
       <w:r>
-        <w:t xml:space="preserve">R, Bash, Python, Linux, Matlab, SAS, </w:t>
+        <w:t xml:space="preserve">R, Bash, Python, Linux, </w:t>
+      </w:r>
+      <w:proofErr w:type="spellStart"/>
+      <w:r>
+        <w:t>Matlab</w:t>
+      </w:r>
+      <w:proofErr w:type="spellEnd"/>
+      <w:r>
+        <w:t xml:space="preserve">, SAS, </w:t>
       </w:r>
       <w:r>
         <w:t>g</w:t>
@@ -2672,17 +2789,48 @@
         <w:t xml:space="preserve">, </w:t>
       </w:r>
       <w:r>
-        <w:t>Julia, C++, Jupyter</w:t>
-      </w:r>
+        <w:t xml:space="preserve">Julia, C++, </w:t>
+      </w:r>
+      <w:proofErr w:type="spellStart"/>
+      <w:r>
+        <w:t>Jupyter</w:t>
+      </w:r>
+      <w:proofErr w:type="spellEnd"/>
       <w:r>
         <w:t xml:space="preserve">, </w:t>
       </w:r>
       <w:r>
         <w:t xml:space="preserve">Docker, </w:t>
       </w:r>
-      <w:r>
-        <w:t>bedtools, Shiny Apps, Samtools, VCFtools, PLINK, ADMIXTURE, Galaxy, Ingenuity Pathway Analysis, PennCNV</w:t>
-      </w:r>
+      <w:proofErr w:type="spellStart"/>
+      <w:r>
+        <w:t>bedtools</w:t>
+      </w:r>
+      <w:proofErr w:type="spellEnd"/>
+      <w:r>
+        <w:t xml:space="preserve">, Shiny Apps, </w:t>
+      </w:r>
+      <w:proofErr w:type="spellStart"/>
+      <w:r>
+        <w:t>Samtools</w:t>
+      </w:r>
+      <w:proofErr w:type="spellEnd"/>
+      <w:r>
+        <w:t xml:space="preserve">, </w:t>
+      </w:r>
+      <w:proofErr w:type="spellStart"/>
+      <w:r>
+        <w:t>VCFtools</w:t>
+      </w:r>
+      <w:proofErr w:type="spellEnd"/>
+      <w:r>
+        <w:t xml:space="preserve">, PLINK, ADMIXTURE, Galaxy, Ingenuity Pathway Analysis, </w:t>
+      </w:r>
+      <w:proofErr w:type="spellStart"/>
+      <w:r>
+        <w:t>PennCNV</w:t>
+      </w:r>
+      <w:proofErr w:type="spellEnd"/>
     </w:p>
     <w:p>
       <w:pPr>

--- a/static/uploads/IanArriagaMackenzie_CV_2022.docx
+++ b/static/uploads/IanArriagaMackenzie_CV_2022.docx
@@ -336,31 +336,25 @@
         <w:rPr>
           <w:rFonts w:asciiTheme="minorHAnsi" w:hAnsiTheme="minorHAnsi" w:cstheme="minorHAnsi"/>
         </w:rPr>
-        <w:t xml:space="preserve"> </w:t>
-      </w:r>
-      <w:r>
-        <w:rPr>
-          <w:rFonts w:asciiTheme="minorHAnsi" w:hAnsiTheme="minorHAnsi" w:cstheme="minorHAnsi"/>
-        </w:rPr>
-        <w:t xml:space="preserve">optimization, </w:t>
-      </w:r>
-      <w:r>
-        <w:rPr>
-          <w:rFonts w:asciiTheme="minorHAnsi" w:hAnsiTheme="minorHAnsi" w:cstheme="minorHAnsi"/>
-        </w:rPr>
-        <w:t>parallel</w:t>
-      </w:r>
-      <w:r>
-        <w:rPr>
-          <w:rFonts w:asciiTheme="minorHAnsi" w:hAnsiTheme="minorHAnsi" w:cstheme="minorHAnsi"/>
-        </w:rPr>
-        <w:t xml:space="preserve"> computing, algorithm design, and </w:t>
-      </w:r>
-      <w:r>
-        <w:rPr>
-          <w:rFonts w:asciiTheme="minorHAnsi" w:hAnsiTheme="minorHAnsi" w:cstheme="minorHAnsi"/>
-        </w:rPr>
-        <w:t>machine learning</w:t>
+        <w:t>,</w:t>
+      </w:r>
+      <w:r>
+        <w:rPr>
+          <w:rFonts w:asciiTheme="minorHAnsi" w:hAnsiTheme="minorHAnsi" w:cstheme="minorHAnsi"/>
+        </w:rPr>
+        <w:t xml:space="preserve"> but not limited to</w:t>
+      </w:r>
+      <w:r>
+        <w:rPr>
+          <w:rFonts w:asciiTheme="minorHAnsi" w:hAnsiTheme="minorHAnsi" w:cstheme="minorHAnsi"/>
+        </w:rPr>
+        <w:t>,</w:t>
+      </w:r>
+      <w:r>
+        <w:rPr>
+          <w:rFonts w:asciiTheme="minorHAnsi" w:hAnsiTheme="minorHAnsi" w:cstheme="minorHAnsi"/>
+        </w:rPr>
+        <w:t xml:space="preserve"> optimization, cluster computing, algorithm design, and efficient experiment implementation</w:t>
       </w:r>
       <w:r>
         <w:rPr>
@@ -849,7 +843,6 @@
           <w:rFonts w:asciiTheme="minorHAnsi" w:hAnsiTheme="minorHAnsi" w:cstheme="minorHAnsi"/>
           <w:b/>
         </w:rPr>
-        <w:lastRenderedPageBreak/>
         <w:t>University of Colorado Anschutz Medical Campus</w:t>
       </w:r>
       <w:r>
@@ -1996,6 +1989,7 @@
           <w:rFonts w:asciiTheme="minorHAnsi" w:hAnsiTheme="minorHAnsi" w:cstheme="minorHAnsi"/>
           <w:bCs/>
         </w:rPr>
+        <w:lastRenderedPageBreak/>
         <w:t>Work Study Award</w:t>
       </w:r>
     </w:p>
@@ -2011,7 +2005,6 @@
           <w:rFonts w:asciiTheme="minorHAnsi" w:hAnsiTheme="minorHAnsi" w:cstheme="minorHAnsi"/>
           <w:bCs/>
         </w:rPr>
-        <w:lastRenderedPageBreak/>
         <w:t>University of Colorado Denver</w:t>
       </w:r>
     </w:p>
@@ -2769,7 +2762,7 @@
         </w:rPr>
       </w:pPr>
       <w:r>
-        <w:t xml:space="preserve">R, Bash, Python, Linux, </w:t>
+        <w:t xml:space="preserve">Python, R, SQL, Tableau, Bash, git, C++, </w:t>
       </w:r>
       <w:proofErr w:type="spellStart"/>
       <w:r>
@@ -2777,23 +2770,27 @@
       </w:r>
       <w:proofErr w:type="spellEnd"/>
       <w:r>
-        <w:t xml:space="preserve">, SAS, </w:t>
-      </w:r>
-      <w:r>
-        <w:t>g</w:t>
-      </w:r>
-      <w:r>
-        <w:t>it</w:t>
-      </w:r>
+        <w:t xml:space="preserve">, SAS, Julia, </w:t>
+      </w:r>
+      <w:proofErr w:type="spellStart"/>
+      <w:r>
+        <w:t>Jupyter</w:t>
+      </w:r>
+      <w:proofErr w:type="spellEnd"/>
       <w:r>
         <w:t xml:space="preserve">, </w:t>
       </w:r>
-      <w:r>
-        <w:t xml:space="preserve">Julia, C++, </w:t>
-      </w:r>
       <w:proofErr w:type="spellStart"/>
       <w:r>
-        <w:t>Jupyter</w:t>
+        <w:t>Tensorflow</w:t>
+      </w:r>
+      <w:proofErr w:type="spellEnd"/>
+      <w:r>
+        <w:t xml:space="preserve">, </w:t>
+      </w:r>
+      <w:proofErr w:type="spellStart"/>
+      <w:r>
+        <w:t>Pytorch</w:t>
       </w:r>
       <w:proofErr w:type="spellEnd"/>
       <w:r>
